--- a/DocxGenerator/resources/Correlation.docx
+++ b/DocxGenerator/resources/Correlation.docx
@@ -80,14 +80,27 @@
       <w:r>
         <w:t xml:space="preserve">Portefeuille défini du </w:t>
       </w:r>
-      <w:fldSimple w:instr=" MERGEFIELD  $dateDeb  \* MERGEFORMAT ">
-        <w:r>
-          <w:rPr>
-            <w:noProof/>
-          </w:rPr>
-          <w:t>«$dateDeb»</w:t>
-        </w:r>
-      </w:fldSimple>
+      <w:r>
+        <w:fldChar w:fldCharType="begin"/>
+      </w:r>
+      <w:r>
+        <w:instrText xml:space="preserve"> MERGEFIELD  $dateDeb  \* MERGEFORMAT </w:instrText>
+      </w:r>
+      <w:r>
+        <w:fldChar w:fldCharType="separate"/>
+      </w:r>
+      <w:r>
+        <w:rPr>
+          <w:noProof/>
+        </w:rPr>
+        <w:t>«$dateDeb»</w:t>
+      </w:r>
+      <w:r>
+        <w:rPr>
+          <w:noProof/>
+        </w:rPr>
+        <w:fldChar w:fldCharType="end"/>
+      </w:r>
       <w:r>
         <w:t xml:space="preserve"> </w:t>
       </w:r>
@@ -97,14 +110,27 @@
       <w:r>
         <w:t xml:space="preserve"> </w:t>
       </w:r>
-      <w:fldSimple w:instr=" MERGEFIELD  $dateFin  \* MERGEFORMAT ">
-        <w:r>
-          <w:rPr>
-            <w:noProof/>
-          </w:rPr>
-          <w:t>«$dateFin»</w:t>
-        </w:r>
-      </w:fldSimple>
+      <w:r>
+        <w:fldChar w:fldCharType="begin"/>
+      </w:r>
+      <w:r>
+        <w:instrText xml:space="preserve"> MERGEFIELD  $dateFin  \* MERGEFORMAT </w:instrText>
+      </w:r>
+      <w:r>
+        <w:fldChar w:fldCharType="separate"/>
+      </w:r>
+      <w:r>
+        <w:rPr>
+          <w:noProof/>
+        </w:rPr>
+        <w:t>«$dateFin»</w:t>
+      </w:r>
+      <w:r>
+        <w:rPr>
+          <w:noProof/>
+        </w:rPr>
+        <w:fldChar w:fldCharType="end"/>
+      </w:r>
       <w:r>
         <w:t>.</w:t>
       </w:r>
@@ -116,62 +142,103 @@
       <w:r>
         <w:t xml:space="preserve">Composition du </w:t>
       </w:r>
-      <w:fldSimple w:instr=" MERGEFIELD  $portefeuilleName  \* MERGEFORMAT ">
-        <w:r>
-          <w:rPr>
-            <w:noProof/>
-          </w:rPr>
-          <w:t>«$portefeuilleName»</w:t>
-        </w:r>
-      </w:fldSimple>
+      <w:r>
+        <w:fldChar w:fldCharType="begin"/>
+      </w:r>
+      <w:r>
+        <w:instrText xml:space="preserve"> MERGEFIELD  $portefeuilleName  \* MERGEFORMAT </w:instrText>
+      </w:r>
+      <w:r>
+        <w:fldChar w:fldCharType="separate"/>
+      </w:r>
+      <w:r>
+        <w:rPr>
+          <w:noProof/>
+        </w:rPr>
+        <w:t>«$portefeuilleName»</w:t>
+      </w:r>
+      <w:r>
+        <w:rPr>
+          <w:noProof/>
+        </w:rPr>
+        <w:fldChar w:fldCharType="end"/>
+      </w:r>
       <w:r>
         <w:t xml:space="preserve"> de valeur </w:t>
       </w:r>
-      <w:fldSimple w:instr=" MERGEFIELD  $val  \* MERGEFORMAT ">
-        <w:r>
-          <w:rPr>
-            <w:noProof/>
-          </w:rPr>
-          <w:t>«$val»</w:t>
-        </w:r>
-      </w:fldSimple>
+      <w:r>
+        <w:fldChar w:fldCharType="begin"/>
+      </w:r>
+      <w:r>
+        <w:instrText xml:space="preserve"> MERGEFIELD  $val  \* MERGEFORMAT </w:instrText>
+      </w:r>
+      <w:r>
+        <w:fldChar w:fldCharType="separate"/>
+      </w:r>
+      <w:r>
+        <w:rPr>
+          <w:noProof/>
+        </w:rPr>
+        <w:t>«$val»</w:t>
+      </w:r>
+      <w:r>
+        <w:rPr>
+          <w:noProof/>
+        </w:rPr>
+        <w:fldChar w:fldCharType="end"/>
+      </w:r>
       <w:r>
         <w:t xml:space="preserve"> </w:t>
       </w:r>
       <w:r>
         <w:t xml:space="preserve">au </w:t>
       </w:r>
-      <w:fldSimple w:instr=" MERGEFIELD  $date  \* MERGEFORMAT ">
-        <w:r>
-          <w:rPr>
-            <w:noProof/>
-          </w:rPr>
-          <w:t>«$date»</w:t>
-        </w:r>
-      </w:fldSimple>
+      <w:r>
+        <w:fldChar w:fldCharType="begin"/>
+      </w:r>
+      <w:r>
+        <w:instrText xml:space="preserve"> MERGEFIELD  $date  \* MERGEFORMAT </w:instrText>
+      </w:r>
+      <w:r>
+        <w:fldChar w:fldCharType="separate"/>
+      </w:r>
+      <w:r>
+        <w:rPr>
+          <w:noProof/>
+        </w:rPr>
+        <w:t>«$date»</w:t>
+      </w:r>
+      <w:r>
+        <w:rPr>
+          <w:noProof/>
+        </w:rPr>
+        <w:fldChar w:fldCharType="end"/>
+      </w:r>
     </w:p>
     <w:tbl>
       <w:tblPr>
         <w:tblStyle w:val="Grilledutableau"/>
-        <w:tblW w:w="0" w:type="auto"/>
+        <w:tblW w:w="11057" w:type="dxa"/>
+        <w:tblInd w:w="-714" w:type="dxa"/>
         <w:tblLook w:val="04A0" w:firstRow="1" w:lastRow="0" w:firstColumn="1" w:lastColumn="0" w:noHBand="0" w:noVBand="1"/>
       </w:tblPr>
       <w:tblGrid>
-        <w:gridCol w:w="1504"/>
-        <w:gridCol w:w="1468"/>
-        <w:gridCol w:w="1393"/>
-        <w:gridCol w:w="1630"/>
-        <w:gridCol w:w="1705"/>
-        <w:gridCol w:w="1928"/>
+        <w:gridCol w:w="1721"/>
+        <w:gridCol w:w="1556"/>
+        <w:gridCol w:w="1476"/>
+        <w:gridCol w:w="1730"/>
+        <w:gridCol w:w="1810"/>
+        <w:gridCol w:w="2764"/>
       </w:tblGrid>
       <w:tr>
         <w:tc>
           <w:tcPr>
-            <w:tcW w:w="1953" w:type="dxa"/>
+            <w:tcW w:w="1721" w:type="dxa"/>
           </w:tcPr>
           <w:p>
             <w:pPr>
               <w:pStyle w:val="Standard"/>
+              <w:jc w:val="center"/>
             </w:pPr>
             <w:r>
               <w:t>Type de test</w:t>
@@ -180,11 +247,12 @@
         </w:tc>
         <w:tc>
           <w:tcPr>
-            <w:tcW w:w="1809" w:type="dxa"/>
+            <w:tcW w:w="1556" w:type="dxa"/>
           </w:tcPr>
           <w:p>
             <w:pPr>
               <w:pStyle w:val="Standard"/>
+              <w:jc w:val="center"/>
             </w:pPr>
             <w:r>
               <w:t>Date</w:t>
@@ -193,11 +261,12 @@
         </w:tc>
         <w:tc>
           <w:tcPr>
-            <w:tcW w:w="1861" w:type="dxa"/>
+            <w:tcW w:w="1476" w:type="dxa"/>
           </w:tcPr>
           <w:p>
             <w:pPr>
               <w:pStyle w:val="Standard"/>
+              <w:jc w:val="center"/>
             </w:pPr>
             <w:r>
               <w:t xml:space="preserve">Time </w:t>
@@ -211,11 +280,12 @@
         </w:tc>
         <w:tc>
           <w:tcPr>
-            <w:tcW w:w="1911" w:type="dxa"/>
+            <w:tcW w:w="1730" w:type="dxa"/>
           </w:tcPr>
           <w:p>
             <w:pPr>
               <w:pStyle w:val="Standard"/>
+              <w:jc w:val="center"/>
             </w:pPr>
             <w:proofErr w:type="spellStart"/>
             <w:r>
@@ -226,11 +296,12 @@
         </w:tc>
         <w:tc>
           <w:tcPr>
-            <w:tcW w:w="1047" w:type="dxa"/>
+            <w:tcW w:w="1810" w:type="dxa"/>
           </w:tcPr>
           <w:p>
             <w:pPr>
               <w:pStyle w:val="Standard"/>
+              <w:jc w:val="center"/>
             </w:pPr>
             <w:r>
               <w:t>p value</w:t>
@@ -239,11 +310,12 @@
         </w:tc>
         <w:tc>
           <w:tcPr>
-            <w:tcW w:w="1047" w:type="dxa"/>
+            <w:tcW w:w="2764" w:type="dxa"/>
           </w:tcPr>
           <w:p>
             <w:pPr>
               <w:pStyle w:val="Standard"/>
+              <w:jc w:val="center"/>
             </w:pPr>
             <w:proofErr w:type="spellStart"/>
             <w:r>
@@ -259,54 +331,146 @@
       <w:tr>
         <w:tc>
           <w:tcPr>
-            <w:tcW w:w="1953" w:type="dxa"/>
+            <w:tcW w:w="1721" w:type="dxa"/>
           </w:tcPr>
           <w:p>
             <w:pPr>
               <w:pStyle w:val="Standard"/>
+              <w:jc w:val="center"/>
             </w:pPr>
             <w:fldSimple w:instr=" MERGEFIELD  $asset.Name  \* MERGEFORMAT ">
               <w:r>
                 <w:rPr>
                   <w:noProof/>
                 </w:rPr>
-                <w:t>«$asset.Type»</w:t>
+                <w:t>«$asset.Name»</w:t>
               </w:r>
             </w:fldSimple>
           </w:p>
         </w:tc>
         <w:tc>
           <w:tcPr>
-            <w:tcW w:w="1809" w:type="dxa"/>
+            <w:tcW w:w="1556" w:type="dxa"/>
           </w:tcPr>
           <w:p>
             <w:pPr>
               <w:pStyle w:val="Standard"/>
+              <w:jc w:val="center"/>
             </w:pPr>
-            <w:fldSimple w:instr=" MERGEFIELD  $asset.Qte  \* MERGEFORMAT ">
-              <w:r>
-                <w:rPr>
-                  <w:noProof/>
-                </w:rPr>
-                <w:t>«$asset.Date»</w:t>
-              </w:r>
-            </w:fldSimple>
+            <w:r>
+              <w:fldChar w:fldCharType="begin"/>
+            </w:r>
+            <w:r>
+              <w:instrText xml:space="preserve"> MERGEFIELD  $asset.Qte  \* MERGEFORMAT </w:instrText>
+            </w:r>
+            <w:r>
+              <w:fldChar w:fldCharType="separate"/>
+            </w:r>
+            <w:r>
+              <w:rPr>
+                <w:noProof/>
+              </w:rPr>
+              <w:t>«$asset.Date»</w:t>
+            </w:r>
+            <w:r>
+              <w:rPr>
+                <w:noProof/>
+              </w:rPr>
+              <w:fldChar w:fldCharType="end"/>
+            </w:r>
           </w:p>
         </w:tc>
         <w:tc>
           <w:tcPr>
-            <w:tcW w:w="1861" w:type="dxa"/>
+            <w:tcW w:w="1476" w:type="dxa"/>
           </w:tcPr>
           <w:p>
             <w:pPr>
               <w:pStyle w:val="Standard"/>
+              <w:jc w:val="center"/>
+            </w:pPr>
+            <w:r>
+              <w:fldChar w:fldCharType="begin"/>
+            </w:r>
+            <w:r>
+              <w:instrText xml:space="preserve"> MERGEFIELD  $asset.Unit  \* MERGEFORMAT </w:instrText>
+            </w:r>
+            <w:r>
+              <w:fldChar w:fldCharType="separate"/>
+            </w:r>
+            <w:r>
+              <w:rPr>
+                <w:noProof/>
+              </w:rPr>
+              <w:t>«$asset.Lag</w:t>
+            </w:r>
+            <w:r>
+              <w:rPr>
+                <w:noProof/>
+              </w:rPr>
+              <w:t>»</w:t>
+            </w:r>
+            <w:r>
+              <w:rPr>
+                <w:noProof/>
+              </w:rPr>
+              <w:fldChar w:fldCharType="end"/>
+            </w:r>
+          </w:p>
+        </w:tc>
+        <w:tc>
+          <w:tcPr>
+            <w:tcW w:w="1730" w:type="dxa"/>
+          </w:tcPr>
+          <w:p>
+            <w:pPr>
+              <w:pStyle w:val="Standard"/>
+              <w:jc w:val="center"/>
+            </w:pPr>
+            <w:r>
+              <w:fldChar w:fldCharType="begin"/>
+            </w:r>
+            <w:r>
+              <w:instrText xml:space="preserve"> MERGEFIELD  $asset.Total  \* MERGEFORMAT </w:instrText>
+            </w:r>
+            <w:r>
+              <w:fldChar w:fldCharType="separate"/>
+            </w:r>
+            <w:r>
+              <w:rPr>
+                <w:noProof/>
+              </w:rPr>
+              <w:t>«$asset.Period</w:t>
+            </w:r>
+            <w:r>
+              <w:rPr>
+                <w:noProof/>
+              </w:rPr>
+              <w:t>»</w:t>
+            </w:r>
+            <w:r>
+              <w:rPr>
+                <w:noProof/>
+              </w:rPr>
+              <w:fldChar w:fldCharType="end"/>
+            </w:r>
+          </w:p>
+        </w:tc>
+        <w:tc>
+          <w:tcPr>
+            <w:tcW w:w="1810" w:type="dxa"/>
+          </w:tcPr>
+          <w:p>
+            <w:pPr>
+              <w:pStyle w:val="Standard"/>
+              <w:jc w:val="center"/>
             </w:pPr>
             <w:fldSimple w:instr=" MERGEFIELD  $asset.Unit  \* MERGEFORMAT ">
               <w:r>
                 <w:rPr>
                   <w:noProof/>
                 </w:rPr>
-                <w:t>«$asset.Lag</w:t>
+                <w:t>«$asset.PValue</w:t>
               </w:r>
               <w:r>
                 <w:rPr>
@@ -319,18 +483,19 @@
         </w:tc>
         <w:tc>
           <w:tcPr>
-            <w:tcW w:w="1911" w:type="dxa"/>
+            <w:tcW w:w="2764" w:type="dxa"/>
           </w:tcPr>
           <w:p>
             <w:pPr>
               <w:pStyle w:val="Standard"/>
+              <w:jc w:val="center"/>
             </w:pPr>
-            <w:fldSimple w:instr=" MERGEFIELD  $asset.Total  \* MERGEFORMAT ">
+            <w:fldSimple w:instr=" MERGEFIELD  $asset.Unit  \* MERGEFORMAT ">
               <w:r>
                 <w:rPr>
                   <w:noProof/>
                 </w:rPr>
-                <w:t>«$asset.Period</w:t>
+                <w:t>«$asset.StatValue</w:t>
               </w:r>
               <w:r>
                 <w:rPr>
@@ -339,80 +504,6 @@
                 <w:t>»</w:t>
               </w:r>
             </w:fldSimple>
-          </w:p>
-        </w:tc>
-        <w:tc>
-          <w:tcPr>
-            <w:tcW w:w="1047" w:type="dxa"/>
-          </w:tcPr>
-          <w:p>
-            <w:pPr>
-              <w:pStyle w:val="Standard"/>
-            </w:pPr>
-            <w:r>
-              <w:fldChar w:fldCharType="begin"/>
-            </w:r>
-            <w:r>
-              <w:instrText xml:space="preserve"> MERGEFIELD  $asset.Unit  \* MERGEFORMAT </w:instrText>
-            </w:r>
-            <w:r>
-              <w:fldChar w:fldCharType="separate"/>
-            </w:r>
-            <w:r>
-              <w:rPr>
-                <w:noProof/>
-              </w:rPr>
-              <w:t>«$asset.PValue</w:t>
-            </w:r>
-            <w:r>
-              <w:rPr>
-                <w:noProof/>
-              </w:rPr>
-              <w:t>»</w:t>
-            </w:r>
-            <w:r>
-              <w:rPr>
-                <w:noProof/>
-              </w:rPr>
-              <w:fldChar w:fldCharType="end"/>
-            </w:r>
-          </w:p>
-        </w:tc>
-        <w:tc>
-          <w:tcPr>
-            <w:tcW w:w="1047" w:type="dxa"/>
-          </w:tcPr>
-          <w:p>
-            <w:pPr>
-              <w:pStyle w:val="Standard"/>
-            </w:pPr>
-            <w:r>
-              <w:fldChar w:fldCharType="begin"/>
-            </w:r>
-            <w:r>
-              <w:instrText xml:space="preserve"> MERGEFIELD  $asset.Unit  \* MERGEFORMAT </w:instrText>
-            </w:r>
-            <w:r>
-              <w:fldChar w:fldCharType="separate"/>
-            </w:r>
-            <w:r>
-              <w:rPr>
-                <w:noProof/>
-              </w:rPr>
-              <w:t>«$asset.StatValue</w:t>
-            </w:r>
-            <w:r>
-              <w:rPr>
-                <w:noProof/>
-              </w:rPr>
-              <w:t>»</w:t>
-            </w:r>
-            <w:r>
-              <w:rPr>
-                <w:noProof/>
-              </w:rPr>
-              <w:fldChar w:fldCharType="end"/>
-            </w:r>
           </w:p>
         </w:tc>
       </w:tr>
@@ -1631,7 +1722,7 @@
 </file>
 
 <file path=customXml/itemProps1.xml><?xml version="1.0" encoding="utf-8"?>
-<ds:datastoreItem xmlns:ds="http://schemas.openxmlformats.org/officeDocument/2006/customXml" ds:itemID="{870D3941-64A6-4BF3-94A1-677A70F43400}">
+<ds:datastoreItem xmlns:ds="http://schemas.openxmlformats.org/officeDocument/2006/customXml" ds:itemID="{22530605-F5AB-4DEC-9888-DF66198D4BB4}">
   <ds:schemaRefs>
     <ds:schemaRef ds:uri="http://schemas.openxmlformats.org/officeDocument/2006/bibliography"/>
   </ds:schemaRefs>
